--- a/Midterm_1/Midterm CEE-345 Spring 2019.docx
+++ b/Midterm_1/Midterm CEE-345 Spring 2019.docx
@@ -106,70 +106,33 @@
       <w:r>
         <w:rPr>
           <w:rFonts w:ascii="Garamond" w:eastAsia="Times New Roman" w:hAnsi="Garamond" w:cs="Times New Roman"/>
+          <w:b/>
           <w:sz w:val="28"/>
           <w:szCs w:val="28"/>
           <w:u w:val="single"/>
         </w:rPr>
-        <w:t>_____</w:t>
-      </w:r>
-      <w:r>
+        <w:t>Jacob Hillebrand</w:t>
+      </w:r>
+    </w:p>
+    <w:p>
+      <w:pPr>
+        <w:spacing w:after="0" w:line="240" w:lineRule="auto"/>
+        <w:ind w:left="720"/>
         <w:rPr>
           <w:rFonts w:ascii="Garamond" w:eastAsia="Times New Roman" w:hAnsi="Garamond" w:cs="Times New Roman"/>
           <w:sz w:val="28"/>
           <w:szCs w:val="28"/>
           <w:u w:val="single"/>
         </w:rPr>
-        <w:t>__</w:t>
-      </w:r>
+      </w:pPr>
       <w:r>
         <w:rPr>
           <w:rFonts w:ascii="Garamond" w:eastAsia="Times New Roman" w:hAnsi="Garamond" w:cs="Times New Roman"/>
           <w:sz w:val="28"/>
           <w:szCs w:val="28"/>
-          <w:u w:val="single"/>
-        </w:rPr>
-        <w:t>_</w:t>
-      </w:r>
-      <w:r>
-        <w:rPr>
-          <w:rFonts w:ascii="Garamond" w:eastAsia="Times New Roman" w:hAnsi="Garamond" w:cs="Times New Roman"/>
-          <w:sz w:val="28"/>
-          <w:szCs w:val="28"/>
-          <w:u w:val="single"/>
-        </w:rPr>
-        <w:t>______</w:t>
-      </w:r>
-      <w:r>
-        <w:rPr>
-          <w:rFonts w:ascii="Garamond" w:eastAsia="Times New Roman" w:hAnsi="Garamond" w:cs="Times New Roman"/>
-          <w:sz w:val="28"/>
-          <w:szCs w:val="28"/>
-          <w:u w:val="single"/>
-        </w:rPr>
-        <w:t>________</w:t>
-      </w:r>
-    </w:p>
-    <w:p>
-      <w:pPr>
-        <w:spacing w:after="0" w:line="240" w:lineRule="auto"/>
-        <w:ind w:left="720"/>
-        <w:rPr>
-          <w:rFonts w:ascii="Garamond" w:eastAsia="Times New Roman" w:hAnsi="Garamond" w:cs="Times New Roman"/>
-          <w:sz w:val="28"/>
-          <w:szCs w:val="28"/>
-          <w:u w:val="single"/>
-        </w:rPr>
-      </w:pPr>
-      <w:r>
-        <w:rPr>
-          <w:rFonts w:ascii="Garamond" w:eastAsia="Times New Roman" w:hAnsi="Garamond" w:cs="Times New Roman"/>
-          <w:sz w:val="28"/>
-          <w:szCs w:val="28"/>
         </w:rPr>
         <w:t xml:space="preserve">           Please use the drop box on D2L to turn in this test</w:t>
       </w:r>
-      <w:bookmarkStart w:id="0" w:name="_GoBack"/>
-      <w:bookmarkEnd w:id="0"/>
     </w:p>
     <w:p>
       <w:pPr>
@@ -507,6 +470,16 @@
                 <w:szCs w:val="28"/>
               </w:rPr>
             </w:pPr>
+            <w:r>
+              <w:rPr>
+                <w:rFonts w:ascii="Garamond" w:hAnsi="Garamond"/>
+                <w:b/>
+                <w:color w:val="FF0000"/>
+                <w:sz w:val="28"/>
+                <w:szCs w:val="28"/>
+              </w:rPr>
+              <w:t>x</w:t>
+            </w:r>
           </w:p>
         </w:tc>
       </w:tr>
@@ -575,6 +548,7 @@
             <w:pPr>
               <w:pStyle w:val="ListParagraph"/>
               <w:ind w:left="0"/>
+              <w:jc w:val="center"/>
               <w:rPr>
                 <w:rFonts w:ascii="Garamond" w:hAnsi="Garamond"/>
                 <w:b/>
@@ -583,6 +557,16 @@
                 <w:szCs w:val="28"/>
               </w:rPr>
             </w:pPr>
+            <w:r>
+              <w:rPr>
+                <w:rFonts w:ascii="Garamond" w:hAnsi="Garamond"/>
+                <w:b/>
+                <w:color w:val="FF0000"/>
+                <w:sz w:val="28"/>
+                <w:szCs w:val="28"/>
+              </w:rPr>
+              <w:t>o</w:t>
+            </w:r>
           </w:p>
         </w:tc>
       </w:tr>
@@ -644,6 +628,16 @@
                 <w:szCs w:val="28"/>
               </w:rPr>
             </w:pPr>
+            <w:r>
+              <w:rPr>
+                <w:rFonts w:ascii="Garamond" w:hAnsi="Garamond"/>
+                <w:b/>
+                <w:color w:val="FF0000"/>
+                <w:sz w:val="28"/>
+                <w:szCs w:val="28"/>
+              </w:rPr>
+              <w:t>x</w:t>
+            </w:r>
           </w:p>
         </w:tc>
       </w:tr>
@@ -697,6 +691,16 @@
                 <w:szCs w:val="28"/>
               </w:rPr>
             </w:pPr>
+            <w:r>
+              <w:rPr>
+                <w:rFonts w:ascii="Garamond" w:hAnsi="Garamond"/>
+                <w:b/>
+                <w:color w:val="FF0000"/>
+                <w:sz w:val="28"/>
+                <w:szCs w:val="28"/>
+              </w:rPr>
+              <w:t>o</w:t>
+            </w:r>
           </w:p>
         </w:tc>
       </w:tr>
@@ -758,6 +762,16 @@
                 <w:szCs w:val="28"/>
               </w:rPr>
             </w:pPr>
+            <w:r>
+              <w:rPr>
+                <w:rFonts w:ascii="Garamond" w:hAnsi="Garamond"/>
+                <w:b/>
+                <w:color w:val="FF0000"/>
+                <w:sz w:val="28"/>
+                <w:szCs w:val="28"/>
+              </w:rPr>
+              <w:t>x</w:t>
+            </w:r>
           </w:p>
         </w:tc>
       </w:tr>
@@ -803,6 +817,16 @@
                 <w:szCs w:val="28"/>
               </w:rPr>
             </w:pPr>
+            <w:r>
+              <w:rPr>
+                <w:rFonts w:ascii="Garamond" w:hAnsi="Garamond"/>
+                <w:b/>
+                <w:color w:val="FF0000"/>
+                <w:sz w:val="28"/>
+                <w:szCs w:val="28"/>
+              </w:rPr>
+              <w:t>o</w:t>
+            </w:r>
           </w:p>
         </w:tc>
       </w:tr>
@@ -1476,10 +1500,63 @@
                 <w:szCs w:val="24"/>
               </w:rPr>
             </w:pPr>
+            <w:r>
+              <w:rPr>
+                <w:rFonts w:ascii="Garamond" w:hAnsi="Garamond"/>
+                <w:color w:val="FF0000"/>
+                <w:sz w:val="24"/>
+                <w:szCs w:val="24"/>
+              </w:rPr>
+              <w:t>0xEF</w:t>
+            </w:r>
           </w:p>
         </w:tc>
       </w:tr>
     </w:tbl>
+    <w:p>
+      <w:pPr>
+        <w:pStyle w:val="ListParagraph"/>
+        <w:ind w:left="360"/>
+        <w:rPr>
+          <w:rFonts w:ascii="Garamond" w:hAnsi="Garamond"/>
+          <w:sz w:val="24"/>
+          <w:szCs w:val="24"/>
+        </w:rPr>
+      </w:pPr>
+    </w:p>
+    <w:p>
+      <w:pPr>
+        <w:pStyle w:val="ListParagraph"/>
+        <w:ind w:left="360"/>
+        <w:rPr>
+          <w:rFonts w:ascii="Garamond" w:hAnsi="Garamond"/>
+          <w:sz w:val="24"/>
+          <w:szCs w:val="24"/>
+        </w:rPr>
+      </w:pPr>
+    </w:p>
+    <w:p>
+      <w:pPr>
+        <w:pStyle w:val="ListParagraph"/>
+        <w:ind w:left="360"/>
+        <w:rPr>
+          <w:rFonts w:ascii="Garamond" w:hAnsi="Garamond"/>
+          <w:sz w:val="24"/>
+          <w:szCs w:val="24"/>
+        </w:rPr>
+      </w:pPr>
+    </w:p>
+    <w:p>
+      <w:pPr>
+        <w:pStyle w:val="ListParagraph"/>
+        <w:ind w:left="360"/>
+        <w:rPr>
+          <w:rFonts w:ascii="Garamond" w:hAnsi="Garamond"/>
+          <w:sz w:val="24"/>
+          <w:szCs w:val="24"/>
+        </w:rPr>
+      </w:pPr>
+    </w:p>
     <w:p>
       <w:pPr>
         <w:pStyle w:val="ListParagraph"/>
@@ -1512,6 +1589,7 @@
           <w:sz w:val="24"/>
           <w:szCs w:val="24"/>
         </w:rPr>
+        <w:lastRenderedPageBreak/>
         <w:t>(3</w:t>
       </w:r>
       <w:r>
@@ -1644,7 +1722,6 @@
                 <w:sz w:val="24"/>
                 <w:szCs w:val="24"/>
               </w:rPr>
-              <w:lastRenderedPageBreak/>
               <w:t>R19</w:t>
             </w:r>
             <w:r>
@@ -1687,6 +1764,15 @@
                 <w:szCs w:val="24"/>
               </w:rPr>
             </w:pPr>
+            <w:r>
+              <w:rPr>
+                <w:rFonts w:ascii="Garamond" w:hAnsi="Garamond"/>
+                <w:color w:val="FF0000"/>
+                <w:sz w:val="24"/>
+                <w:szCs w:val="24"/>
+              </w:rPr>
+              <w:t>0x97</w:t>
+            </w:r>
           </w:p>
         </w:tc>
       </w:tr>
@@ -1909,6 +1995,15 @@
                 <w:szCs w:val="24"/>
               </w:rPr>
             </w:pPr>
+            <w:r>
+              <w:rPr>
+                <w:rFonts w:ascii="Garamond" w:hAnsi="Garamond"/>
+                <w:color w:val="FF0000"/>
+                <w:sz w:val="24"/>
+                <w:szCs w:val="24"/>
+              </w:rPr>
+              <w:t>0x79</w:t>
+            </w:r>
           </w:p>
         </w:tc>
       </w:tr>
@@ -1921,6 +2016,14 @@
           <w:szCs w:val="24"/>
         </w:rPr>
       </w:pPr>
+      <w:r>
+        <w:rPr>
+          <w:rFonts w:ascii="Garamond" w:hAnsi="Garamond"/>
+          <w:sz w:val="24"/>
+          <w:szCs w:val="24"/>
+        </w:rPr>
+        <w:t xml:space="preserve"> *Note: Because we loaded R19 into the X register backwards</w:t>
+      </w:r>
     </w:p>
     <w:p>
       <w:pPr>
@@ -2180,6 +2283,16 @@
         </w:rPr>
         <w:t>;</w:t>
       </w:r>
+      <w:r>
+        <w:rPr>
+          <w:rFonts w:ascii="Garamond" w:hAnsi="Garamond"/>
+          <w:b/>
+          <w:color w:val="FF0000"/>
+          <w:sz w:val="24"/>
+          <w:szCs w:val="24"/>
+        </w:rPr>
+        <w:t xml:space="preserve"> 0x00</w:t>
+      </w:r>
     </w:p>
     <w:p>
       <w:pPr>
@@ -2210,10 +2323,22 @@
       <w:r>
         <w:rPr>
           <w:rFonts w:ascii="Garamond" w:hAnsi="Garamond"/>
+          <w:b/>
+          <w:color w:val="FF0000"/>
           <w:sz w:val="24"/>
           <w:szCs w:val="24"/>
         </w:rPr>
         <w:t>;</w:t>
+      </w:r>
+      <w:r>
+        <w:rPr>
+          <w:rFonts w:ascii="Garamond" w:hAnsi="Garamond"/>
+          <w:b/>
+          <w:color w:val="FF0000"/>
+          <w:sz w:val="24"/>
+          <w:szCs w:val="24"/>
+        </w:rPr>
+        <w:t xml:space="preserve"> 0xFF</w:t>
       </w:r>
     </w:p>
     <w:p>
@@ -2250,6 +2375,24 @@
         </w:rPr>
         <w:t>;</w:t>
       </w:r>
+      <w:r>
+        <w:rPr>
+          <w:rFonts w:ascii="Garamond" w:hAnsi="Garamond"/>
+          <w:sz w:val="24"/>
+          <w:szCs w:val="24"/>
+        </w:rPr>
+        <w:t xml:space="preserve"> </w:t>
+      </w:r>
+      <w:r>
+        <w:rPr>
+          <w:rFonts w:ascii="Garamond" w:hAnsi="Garamond"/>
+          <w:b/>
+          <w:color w:val="FF0000"/>
+          <w:sz w:val="24"/>
+          <w:szCs w:val="24"/>
+        </w:rPr>
+        <w:t>0x7A</w:t>
+      </w:r>
     </w:p>
     <w:p>
       <w:pPr>
@@ -2284,6 +2427,24 @@
           <w:szCs w:val="24"/>
         </w:rPr>
         <w:t>;</w:t>
+      </w:r>
+      <w:r>
+        <w:rPr>
+          <w:rFonts w:ascii="Garamond" w:hAnsi="Garamond"/>
+          <w:sz w:val="24"/>
+          <w:szCs w:val="24"/>
+        </w:rPr>
+        <w:t xml:space="preserve"> </w:t>
+      </w:r>
+      <w:r>
+        <w:rPr>
+          <w:rFonts w:ascii="Garamond" w:hAnsi="Garamond"/>
+          <w:b/>
+          <w:color w:val="FF0000"/>
+          <w:sz w:val="24"/>
+          <w:szCs w:val="24"/>
+        </w:rPr>
+        <w:t>0xAA</w:t>
       </w:r>
     </w:p>
     <w:p>
@@ -2852,6 +3013,15 @@
                 <w:szCs w:val="24"/>
               </w:rPr>
             </w:pPr>
+            <w:r>
+              <w:rPr>
+                <w:rFonts w:ascii="Garamond" w:hAnsi="Garamond"/>
+                <w:color w:val="FF0000"/>
+                <w:sz w:val="24"/>
+                <w:szCs w:val="24"/>
+              </w:rPr>
+              <w:t>0x74</w:t>
+            </w:r>
           </w:p>
         </w:tc>
       </w:tr>
@@ -2893,6 +3063,15 @@
                 <w:szCs w:val="24"/>
               </w:rPr>
             </w:pPr>
+            <w:r>
+              <w:rPr>
+                <w:rFonts w:ascii="Calibri" w:hAnsi="Calibri"/>
+                <w:color w:val="FF0000"/>
+                <w:sz w:val="24"/>
+                <w:szCs w:val="24"/>
+              </w:rPr>
+              <w:t>0xB5</w:t>
+            </w:r>
           </w:p>
         </w:tc>
       </w:tr>
@@ -2934,6 +3113,15 @@
                 <w:szCs w:val="24"/>
               </w:rPr>
             </w:pPr>
+            <w:r>
+              <w:rPr>
+                <w:rFonts w:ascii="Calibri" w:hAnsi="Calibri"/>
+                <w:color w:val="FF0000"/>
+                <w:sz w:val="24"/>
+                <w:szCs w:val="24"/>
+              </w:rPr>
+              <w:t>0xBC</w:t>
+            </w:r>
           </w:p>
         </w:tc>
       </w:tr>
@@ -2975,6 +3163,15 @@
                 <w:szCs w:val="24"/>
               </w:rPr>
             </w:pPr>
+            <w:r>
+              <w:rPr>
+                <w:rFonts w:ascii="Calibri" w:hAnsi="Calibri"/>
+                <w:color w:val="FF0000"/>
+                <w:sz w:val="24"/>
+                <w:szCs w:val="24"/>
+              </w:rPr>
+              <w:t>0xAA</w:t>
+            </w:r>
           </w:p>
         </w:tc>
       </w:tr>
@@ -3016,6 +3213,15 @@
                 <w:szCs w:val="24"/>
               </w:rPr>
             </w:pPr>
+            <w:r>
+              <w:rPr>
+                <w:rFonts w:ascii="Calibri" w:hAnsi="Calibri"/>
+                <w:color w:val="FF0000"/>
+                <w:sz w:val="24"/>
+                <w:szCs w:val="24"/>
+              </w:rPr>
+              <w:t>0x08</w:t>
+            </w:r>
           </w:p>
         </w:tc>
       </w:tr>
@@ -3057,6 +3263,15 @@
                 <w:szCs w:val="24"/>
               </w:rPr>
             </w:pPr>
+            <w:r>
+              <w:rPr>
+                <w:rFonts w:ascii="Calibri" w:hAnsi="Calibri"/>
+                <w:color w:val="FF0000"/>
+                <w:sz w:val="24"/>
+                <w:szCs w:val="24"/>
+              </w:rPr>
+              <w:t>0xDF</w:t>
+            </w:r>
           </w:p>
         </w:tc>
       </w:tr>
@@ -3098,6 +3313,15 @@
                 <w:szCs w:val="24"/>
               </w:rPr>
             </w:pPr>
+            <w:r>
+              <w:rPr>
+                <w:rFonts w:ascii="Calibri" w:hAnsi="Calibri"/>
+                <w:color w:val="FF0000"/>
+                <w:sz w:val="24"/>
+                <w:szCs w:val="24"/>
+              </w:rPr>
+              <w:t>0x6A</w:t>
+            </w:r>
           </w:p>
         </w:tc>
       </w:tr>
@@ -3139,6 +3363,15 @@
                 <w:szCs w:val="24"/>
               </w:rPr>
             </w:pPr>
+            <w:r>
+              <w:rPr>
+                <w:rFonts w:ascii="Calibri" w:hAnsi="Calibri"/>
+                <w:color w:val="FF0000"/>
+                <w:sz w:val="24"/>
+                <w:szCs w:val="24"/>
+              </w:rPr>
+              <w:t>0x0A</w:t>
+            </w:r>
           </w:p>
         </w:tc>
       </w:tr>
@@ -3171,6 +3404,7 @@
           <w:sz w:val="24"/>
           <w:szCs w:val="24"/>
         </w:rPr>
+        <w:lastRenderedPageBreak/>
         <w:t xml:space="preserve">The Atmega32 microcontroller has </w:t>
       </w:r>
       <w:r>
@@ -3236,7 +3470,6 @@
           <w:sz w:val="24"/>
           <w:szCs w:val="24"/>
         </w:rPr>
-        <w:lastRenderedPageBreak/>
         <w:t>(5 pts)</w:t>
       </w:r>
       <w:r>
@@ -3296,17 +3529,31 @@
         <w:ind w:left="540"/>
         <w:rPr>
           <w:rFonts w:ascii="Garamond" w:hAnsi="Garamond"/>
-          <w:sz w:val="24"/>
-          <w:szCs w:val="24"/>
-        </w:rPr>
-      </w:pPr>
-      <w:r>
-        <w:rPr>
-          <w:rFonts w:ascii="Garamond" w:hAnsi="Garamond"/>
-          <w:sz w:val="24"/>
-          <w:szCs w:val="24"/>
-        </w:rPr>
-        <w:t>_______________________</w:t>
+          <w:b/>
+          <w:color w:val="FF0000"/>
+          <w:sz w:val="24"/>
+          <w:szCs w:val="24"/>
+        </w:rPr>
+      </w:pPr>
+      <w:r>
+        <w:rPr>
+          <w:rFonts w:ascii="Garamond" w:hAnsi="Garamond"/>
+          <w:b/>
+          <w:color w:val="FF0000"/>
+          <w:sz w:val="24"/>
+          <w:szCs w:val="24"/>
+        </w:rPr>
+        <w:t>1024</w:t>
+      </w:r>
+      <w:r>
+        <w:rPr>
+          <w:rFonts w:ascii="Garamond" w:hAnsi="Garamond"/>
+          <w:b/>
+          <w:color w:val="FF0000"/>
+          <w:sz w:val="24"/>
+          <w:szCs w:val="24"/>
+        </w:rPr>
+        <w:t xml:space="preserve"> discrete analog output levels (2^10)</w:t>
       </w:r>
     </w:p>
     <w:p>
@@ -3453,17 +3700,43 @@
         <w:ind w:left="547"/>
         <w:rPr>
           <w:rFonts w:ascii="Garamond" w:hAnsi="Garamond"/>
-          <w:sz w:val="24"/>
-          <w:szCs w:val="24"/>
-        </w:rPr>
-      </w:pPr>
-      <w:r>
-        <w:rPr>
-          <w:rFonts w:ascii="Garamond" w:hAnsi="Garamond"/>
-          <w:sz w:val="24"/>
-          <w:szCs w:val="24"/>
-        </w:rPr>
-        <w:t xml:space="preserve"> _________________________</w:t>
+          <w:b/>
+          <w:color w:val="FF0000"/>
+          <w:sz w:val="24"/>
+          <w:szCs w:val="24"/>
+        </w:rPr>
+      </w:pPr>
+      <w:r>
+        <w:rPr>
+          <w:rFonts w:ascii="Garamond" w:hAnsi="Garamond"/>
+          <w:b/>
+          <w:color w:val="FF0000"/>
+          <w:sz w:val="24"/>
+          <w:szCs w:val="24"/>
+        </w:rPr>
+        <w:t>5</w:t>
+      </w:r>
+      <w:proofErr w:type="gramStart"/>
+      <w:r>
+        <w:rPr>
+          <w:rFonts w:ascii="Garamond" w:hAnsi="Garamond"/>
+          <w:b/>
+          <w:color w:val="FF0000"/>
+          <w:sz w:val="24"/>
+          <w:szCs w:val="24"/>
+        </w:rPr>
+        <w:t>/(</w:t>
+      </w:r>
+      <w:proofErr w:type="gramEnd"/>
+      <w:r>
+        <w:rPr>
+          <w:rFonts w:ascii="Garamond" w:hAnsi="Garamond"/>
+          <w:b/>
+          <w:color w:val="FF0000"/>
+          <w:sz w:val="24"/>
+          <w:szCs w:val="24"/>
+        </w:rPr>
+        <w:t>2^8)=0.01953125 V or 19.5 mV</w:t>
       </w:r>
     </w:p>
     <w:p>
@@ -3679,6 +3952,170 @@
     <w:p>
       <w:pPr>
         <w:pStyle w:val="ListParagraph"/>
+        <w:ind w:left="360" w:firstLine="180"/>
+        <w:rPr>
+          <w:rFonts w:ascii="Garamond" w:hAnsi="Garamond"/>
+          <w:b/>
+          <w:color w:val="FF0000"/>
+          <w:sz w:val="24"/>
+          <w:szCs w:val="24"/>
+        </w:rPr>
+      </w:pPr>
+      <w:r>
+        <w:rPr>
+          <w:rFonts w:ascii="Garamond" w:hAnsi="Garamond"/>
+          <w:b/>
+          <w:color w:val="FF0000"/>
+          <w:sz w:val="24"/>
+          <w:szCs w:val="24"/>
+        </w:rPr>
+        <w:t xml:space="preserve">This operation first shifts the value 1 (0x01) by the value of </w:t>
+      </w:r>
+      <w:r>
+        <w:rPr>
+          <w:rFonts w:ascii="Garamond" w:hAnsi="Garamond"/>
+          <w:b/>
+          <w:color w:val="FF0000"/>
+          <w:sz w:val="24"/>
+          <w:szCs w:val="24"/>
+        </w:rPr>
+        <w:t>“</w:t>
+      </w:r>
+      <w:proofErr w:type="spellStart"/>
+      <w:r>
+        <w:rPr>
+          <w:rFonts w:ascii="Garamond" w:hAnsi="Garamond"/>
+          <w:b/>
+          <w:color w:val="FF0000"/>
+          <w:sz w:val="24"/>
+          <w:szCs w:val="24"/>
+        </w:rPr>
+        <w:t>Trigger_pin</w:t>
+      </w:r>
+      <w:proofErr w:type="spellEnd"/>
+      <w:r>
+        <w:rPr>
+          <w:rFonts w:ascii="Garamond" w:hAnsi="Garamond"/>
+          <w:b/>
+          <w:color w:val="FF0000"/>
+          <w:sz w:val="24"/>
+          <w:szCs w:val="24"/>
+        </w:rPr>
+        <w:t>”</w:t>
+      </w:r>
+      <w:r>
+        <w:rPr>
+          <w:rFonts w:ascii="Garamond" w:hAnsi="Garamond"/>
+          <w:b/>
+          <w:color w:val="FF0000"/>
+          <w:sz w:val="24"/>
+          <w:szCs w:val="24"/>
+        </w:rPr>
+        <w:t xml:space="preserve"> to the left, then logical “</w:t>
+      </w:r>
+      <w:proofErr w:type="spellStart"/>
+      <w:r>
+        <w:rPr>
+          <w:rFonts w:ascii="Garamond" w:hAnsi="Garamond"/>
+          <w:b/>
+          <w:color w:val="FF0000"/>
+          <w:sz w:val="24"/>
+          <w:szCs w:val="24"/>
+        </w:rPr>
+        <w:t>or’s</w:t>
+      </w:r>
+      <w:proofErr w:type="spellEnd"/>
+      <w:r>
+        <w:rPr>
+          <w:rFonts w:ascii="Garamond" w:hAnsi="Garamond"/>
+          <w:b/>
+          <w:color w:val="FF0000"/>
+          <w:sz w:val="24"/>
+          <w:szCs w:val="24"/>
+        </w:rPr>
+        <w:t xml:space="preserve">” it with the current value of “PORTA” and assigns the result to “PORTA”. Then, a 10 (microsecond, I’m guessing?) delay is used before the final part. In the final </w:t>
+      </w:r>
+      <w:proofErr w:type="gramStart"/>
+      <w:r>
+        <w:rPr>
+          <w:rFonts w:ascii="Garamond" w:hAnsi="Garamond"/>
+          <w:b/>
+          <w:color w:val="FF0000"/>
+          <w:sz w:val="24"/>
+          <w:szCs w:val="24"/>
+        </w:rPr>
+        <w:t>part,  1</w:t>
+      </w:r>
+      <w:proofErr w:type="gramEnd"/>
+      <w:r>
+        <w:rPr>
+          <w:rFonts w:ascii="Garamond" w:hAnsi="Garamond"/>
+          <w:b/>
+          <w:color w:val="FF0000"/>
+          <w:sz w:val="24"/>
+          <w:szCs w:val="24"/>
+        </w:rPr>
+        <w:t xml:space="preserve"> (0x01) is again bit-shifted left by the value of “</w:t>
+      </w:r>
+      <w:proofErr w:type="spellStart"/>
+      <w:r>
+        <w:rPr>
+          <w:rFonts w:ascii="Garamond" w:hAnsi="Garamond"/>
+          <w:b/>
+          <w:color w:val="FF0000"/>
+          <w:sz w:val="24"/>
+          <w:szCs w:val="24"/>
+        </w:rPr>
+        <w:t>Trigger_pin</w:t>
+      </w:r>
+      <w:proofErr w:type="spellEnd"/>
+      <w:r>
+        <w:rPr>
+          <w:rFonts w:ascii="Garamond" w:hAnsi="Garamond"/>
+          <w:b/>
+          <w:color w:val="FF0000"/>
+          <w:sz w:val="24"/>
+          <w:szCs w:val="24"/>
+        </w:rPr>
+        <w:t>”. A logical “NOT” is applied to that value, which is then logical “</w:t>
+      </w:r>
+      <w:proofErr w:type="spellStart"/>
+      <w:r>
+        <w:rPr>
+          <w:rFonts w:ascii="Garamond" w:hAnsi="Garamond"/>
+          <w:b/>
+          <w:color w:val="FF0000"/>
+          <w:sz w:val="24"/>
+          <w:szCs w:val="24"/>
+        </w:rPr>
+        <w:t>AND’ed</w:t>
+      </w:r>
+      <w:proofErr w:type="spellEnd"/>
+      <w:r>
+        <w:rPr>
+          <w:rFonts w:ascii="Garamond" w:hAnsi="Garamond"/>
+          <w:b/>
+          <w:color w:val="FF0000"/>
+          <w:sz w:val="24"/>
+          <w:szCs w:val="24"/>
+        </w:rPr>
+        <w:t>” with the value of “PORTA”, and that final value is assigned to “PORTA”.</w:t>
+      </w:r>
+    </w:p>
+    <w:p>
+      <w:pPr>
+        <w:pStyle w:val="ListParagraph"/>
+        <w:ind w:left="360" w:firstLine="180"/>
+        <w:rPr>
+          <w:rFonts w:ascii="Garamond" w:hAnsi="Garamond"/>
+          <w:sz w:val="24"/>
+          <w:szCs w:val="24"/>
+        </w:rPr>
+      </w:pPr>
+    </w:p>
+    <w:p>
+      <w:pPr>
+        <w:pStyle w:val="ListParagraph"/>
         <w:numPr>
           <w:ilvl w:val="1"/>
           <w:numId w:val="29"/>
@@ -3790,6 +4227,46 @@
     <w:p>
       <w:pPr>
         <w:pStyle w:val="ListParagraph"/>
+        <w:ind w:left="540"/>
+        <w:rPr>
+          <w:rFonts w:ascii="Garamond" w:hAnsi="Garamond"/>
+          <w:sz w:val="24"/>
+          <w:szCs w:val="24"/>
+        </w:rPr>
+      </w:pPr>
+      <w:r>
+        <w:rPr>
+          <w:rFonts w:ascii="Garamond" w:hAnsi="Garamond"/>
+          <w:b/>
+          <w:color w:val="FF0000"/>
+          <w:sz w:val="24"/>
+          <w:szCs w:val="24"/>
+        </w:rPr>
+        <w:t>This instruction will set the Global interrupt flag in the status register, which will force the instruction directly following this one to be executed before any other pending system interrupts</w:t>
+      </w:r>
+      <w:r>
+        <w:rPr>
+          <w:rFonts w:ascii="Garamond" w:hAnsi="Garamond"/>
+          <w:sz w:val="24"/>
+          <w:szCs w:val="24"/>
+        </w:rPr>
+        <w:t>.</w:t>
+      </w:r>
+    </w:p>
+    <w:p>
+      <w:pPr>
+        <w:pStyle w:val="ListParagraph"/>
+        <w:ind w:left="540"/>
+        <w:rPr>
+          <w:rFonts w:ascii="Garamond" w:hAnsi="Garamond"/>
+          <w:sz w:val="24"/>
+          <w:szCs w:val="24"/>
+        </w:rPr>
+      </w:pPr>
+    </w:p>
+    <w:p>
+      <w:pPr>
+        <w:pStyle w:val="ListParagraph"/>
         <w:numPr>
           <w:ilvl w:val="0"/>
           <w:numId w:val="29"/>
@@ -4524,6 +5001,7 @@
           <w:rFonts w:ascii="Courier New" w:eastAsia="Times New Roman" w:hAnsi="Courier New" w:cs="Times New Roman"/>
           <w:b/>
         </w:rPr>
+        <w:lastRenderedPageBreak/>
         <w:t>LDI R18, LOW(RAMEND)</w:t>
       </w:r>
     </w:p>
@@ -4805,6 +5283,15 @@
                 <w:szCs w:val="24"/>
               </w:rPr>
             </w:pPr>
+            <w:r>
+              <w:rPr>
+                <w:rFonts w:ascii="Garamond" w:hAnsi="Garamond"/>
+                <w:color w:val="FF0000"/>
+                <w:sz w:val="24"/>
+                <w:szCs w:val="24"/>
+              </w:rPr>
+              <w:t>0xB0</w:t>
+            </w:r>
           </w:p>
         </w:tc>
       </w:tr>
@@ -4857,6 +5344,15 @@
               </w:rPr>
               <w:t xml:space="preserve">                </w:t>
             </w:r>
+            <w:r>
+              <w:rPr>
+                <w:rFonts w:ascii="Garamond" w:hAnsi="Garamond"/>
+                <w:color w:val="FF0000"/>
+                <w:sz w:val="24"/>
+                <w:szCs w:val="24"/>
+              </w:rPr>
+              <w:t>0b101</w:t>
+            </w:r>
           </w:p>
         </w:tc>
       </w:tr>
@@ -4898,6 +5394,15 @@
                 <w:szCs w:val="24"/>
               </w:rPr>
             </w:pPr>
+            <w:r>
+              <w:rPr>
+                <w:rFonts w:ascii="Garamond" w:hAnsi="Garamond"/>
+                <w:color w:val="FF0000"/>
+                <w:sz w:val="24"/>
+                <w:szCs w:val="24"/>
+              </w:rPr>
+              <w:t>0b001</w:t>
+            </w:r>
           </w:p>
         </w:tc>
       </w:tr>
@@ -4939,6 +5444,15 @@
                 <w:szCs w:val="24"/>
               </w:rPr>
             </w:pPr>
+            <w:r>
+              <w:rPr>
+                <w:rFonts w:ascii="Garamond" w:hAnsi="Garamond"/>
+                <w:color w:val="FF0000"/>
+                <w:sz w:val="24"/>
+                <w:szCs w:val="24"/>
+              </w:rPr>
+              <w:t>0x14</w:t>
+            </w:r>
           </w:p>
         </w:tc>
       </w:tr>
@@ -4980,6 +5494,15 @@
                 <w:szCs w:val="24"/>
               </w:rPr>
             </w:pPr>
+            <w:r>
+              <w:rPr>
+                <w:rFonts w:ascii="Garamond" w:hAnsi="Garamond"/>
+                <w:color w:val="FF0000"/>
+                <w:sz w:val="24"/>
+                <w:szCs w:val="24"/>
+              </w:rPr>
+              <w:t>0x2C</w:t>
+            </w:r>
           </w:p>
         </w:tc>
       </w:tr>
@@ -5021,6 +5544,15 @@
                 <w:szCs w:val="24"/>
               </w:rPr>
             </w:pPr>
+            <w:r>
+              <w:rPr>
+                <w:rFonts w:ascii="Garamond" w:hAnsi="Garamond"/>
+                <w:color w:val="FF0000"/>
+                <w:sz w:val="24"/>
+                <w:szCs w:val="24"/>
+              </w:rPr>
+              <w:t>0x5F</w:t>
+            </w:r>
           </w:p>
         </w:tc>
       </w:tr>
@@ -5062,6 +5594,15 @@
                 <w:szCs w:val="24"/>
               </w:rPr>
             </w:pPr>
+            <w:r>
+              <w:rPr>
+                <w:rFonts w:ascii="Garamond" w:hAnsi="Garamond"/>
+                <w:color w:val="FF0000"/>
+                <w:sz w:val="24"/>
+                <w:szCs w:val="24"/>
+              </w:rPr>
+              <w:t>0x08</w:t>
+            </w:r>
           </w:p>
         </w:tc>
       </w:tr>
@@ -5085,7 +5626,6 @@
                 <w:sz w:val="24"/>
                 <w:szCs w:val="24"/>
               </w:rPr>
-              <w:lastRenderedPageBreak/>
               <w:t>R20</w:t>
             </w:r>
           </w:p>
@@ -5115,6 +5655,15 @@
               </w:rPr>
               <w:tab/>
             </w:r>
+            <w:r>
+              <w:rPr>
+                <w:rFonts w:ascii="Garamond" w:hAnsi="Garamond"/>
+                <w:color w:val="FF0000"/>
+                <w:sz w:val="24"/>
+                <w:szCs w:val="24"/>
+              </w:rPr>
+              <w:t>0xBF</w:t>
+            </w:r>
           </w:p>
         </w:tc>
       </w:tr>
@@ -5156,6 +5705,15 @@
                 <w:szCs w:val="24"/>
               </w:rPr>
             </w:pPr>
+            <w:r>
+              <w:rPr>
+                <w:rFonts w:ascii="Garamond" w:hAnsi="Garamond"/>
+                <w:color w:val="FF0000"/>
+                <w:sz w:val="24"/>
+                <w:szCs w:val="24"/>
+              </w:rPr>
+              <w:t>0xEF</w:t>
+            </w:r>
           </w:p>
         </w:tc>
       </w:tr>
@@ -5863,52 +6421,76 @@
           <w:rFonts w:ascii="Garamond" w:hAnsi="Garamond"/>
           <w:b/>
           <w:color w:val="FF0000"/>
-        </w:rPr>
-      </w:pPr>
-    </w:p>
-    <w:p>
-      <w:pPr>
-        <w:spacing w:after="0" w:line="240" w:lineRule="auto"/>
-        <w:rPr>
-          <w:rFonts w:ascii="Garamond" w:hAnsi="Garamond"/>
-          <w:b/>
+          <w:sz w:val="24"/>
+          <w:szCs w:val="24"/>
+        </w:rPr>
+      </w:pPr>
+      <w:bookmarkStart w:id="0" w:name="_GoBack"/>
+      <w:bookmarkEnd w:id="0"/>
+      <w:r>
+        <w:rPr>
+          <w:rFonts w:ascii="Garamond" w:hAnsi="Garamond"/>
+          <w:b/>
+          <w:noProof/>
           <w:color w:val="FF0000"/>
         </w:rPr>
-      </w:pPr>
-    </w:p>
-    <w:p>
-      <w:pPr>
-        <w:spacing w:after="0" w:line="240" w:lineRule="auto"/>
-        <w:rPr>
-          <w:rFonts w:ascii="Garamond" w:hAnsi="Garamond"/>
-          <w:b/>
-          <w:color w:val="FF0000"/>
-        </w:rPr>
-      </w:pPr>
-    </w:p>
-    <w:p>
-      <w:pPr>
-        <w:spacing w:after="0" w:line="240" w:lineRule="auto"/>
-        <w:rPr>
-          <w:rFonts w:ascii="Garamond" w:hAnsi="Garamond"/>
-          <w:b/>
-          <w:color w:val="FF0000"/>
-          <w:sz w:val="24"/>
-          <w:szCs w:val="24"/>
-        </w:rPr>
-      </w:pPr>
-    </w:p>
-    <w:p>
-      <w:pPr>
-        <w:spacing w:after="0" w:line="240" w:lineRule="auto"/>
-        <w:rPr>
-          <w:rFonts w:ascii="Garamond" w:hAnsi="Garamond"/>
-          <w:b/>
-          <w:color w:val="FF0000"/>
-          <w:sz w:val="24"/>
-          <w:szCs w:val="24"/>
-        </w:rPr>
-      </w:pPr>
+        <w:lastRenderedPageBreak/>
+        <w:drawing>
+          <wp:anchor distT="0" distB="0" distL="114300" distR="114300" simplePos="0" relativeHeight="251658240" behindDoc="0" locked="0" layoutInCell="1" allowOverlap="1" wp14:anchorId="71B44A2C" wp14:editId="06CF4A9E">
+            <wp:simplePos x="0" y="0"/>
+            <wp:positionH relativeFrom="margin">
+              <wp:posOffset>1004323</wp:posOffset>
+            </wp:positionH>
+            <wp:positionV relativeFrom="paragraph">
+              <wp:posOffset>0</wp:posOffset>
+            </wp:positionV>
+            <wp:extent cx="3698488" cy="4743450"/>
+            <wp:effectExtent l="0" t="0" r="0" b="0"/>
+            <wp:wrapTopAndBottom/>
+            <wp:docPr id="4" name="Picture 4"/>
+            <wp:cNvGraphicFramePr>
+              <a:graphicFrameLocks xmlns:a="http://schemas.openxmlformats.org/drawingml/2006/main" noChangeAspect="1"/>
+            </wp:cNvGraphicFramePr>
+            <a:graphic xmlns:a="http://schemas.openxmlformats.org/drawingml/2006/main">
+              <a:graphicData uri="http://schemas.openxmlformats.org/drawingml/2006/picture">
+                <pic:pic xmlns:pic="http://schemas.openxmlformats.org/drawingml/2006/picture">
+                  <pic:nvPicPr>
+                    <pic:cNvPr id="1" name=""/>
+                    <pic:cNvPicPr/>
+                  </pic:nvPicPr>
+                  <pic:blipFill>
+                    <a:blip r:embed="rId11">
+                      <a:extLst>
+                        <a:ext uri="{28A0092B-C50C-407E-A947-70E740481C1C}">
+                          <a14:useLocalDpi xmlns:a14="http://schemas.microsoft.com/office/drawing/2010/main" val="0"/>
+                        </a:ext>
+                      </a:extLst>
+                    </a:blip>
+                    <a:stretch>
+                      <a:fillRect/>
+                    </a:stretch>
+                  </pic:blipFill>
+                  <pic:spPr>
+                    <a:xfrm>
+                      <a:off x="0" y="0"/>
+                      <a:ext cx="3707510" cy="4755021"/>
+                    </a:xfrm>
+                    <a:prstGeom prst="rect">
+                      <a:avLst/>
+                    </a:prstGeom>
+                  </pic:spPr>
+                </pic:pic>
+              </a:graphicData>
+            </a:graphic>
+            <wp14:sizeRelH relativeFrom="margin">
+              <wp14:pctWidth>0</wp14:pctWidth>
+            </wp14:sizeRelH>
+            <wp14:sizeRelV relativeFrom="margin">
+              <wp14:pctHeight>0</wp14:pctHeight>
+            </wp14:sizeRelV>
+          </wp:anchor>
+        </w:drawing>
+      </w:r>
     </w:p>
     <w:p>
       <w:pPr>
@@ -5948,6 +6530,69 @@
       <w:r>
         <w:rPr>
           <w:rFonts w:ascii="Garamond" w:hAnsi="Garamond"/>
+          <w:noProof/>
+          <w:sz w:val="24"/>
+          <w:szCs w:val="24"/>
+        </w:rPr>
+        <w:drawing>
+          <wp:anchor distT="0" distB="0" distL="114300" distR="114300" simplePos="0" relativeHeight="251659264" behindDoc="0" locked="0" layoutInCell="1" allowOverlap="1" wp14:anchorId="0D5F3640" wp14:editId="6AE0595E">
+            <wp:simplePos x="0" y="0"/>
+            <wp:positionH relativeFrom="margin">
+              <wp:posOffset>1752600</wp:posOffset>
+            </wp:positionH>
+            <wp:positionV relativeFrom="paragraph">
+              <wp:posOffset>974090</wp:posOffset>
+            </wp:positionV>
+            <wp:extent cx="2095500" cy="2106295"/>
+            <wp:effectExtent l="0" t="0" r="0" b="8255"/>
+            <wp:wrapTopAndBottom/>
+            <wp:docPr id="5" name="Picture 5"/>
+            <wp:cNvGraphicFramePr>
+              <a:graphicFrameLocks xmlns:a="http://schemas.openxmlformats.org/drawingml/2006/main" noChangeAspect="1"/>
+            </wp:cNvGraphicFramePr>
+            <a:graphic xmlns:a="http://schemas.openxmlformats.org/drawingml/2006/main">
+              <a:graphicData uri="http://schemas.openxmlformats.org/drawingml/2006/picture">
+                <pic:pic xmlns:pic="http://schemas.openxmlformats.org/drawingml/2006/picture">
+                  <pic:nvPicPr>
+                    <pic:cNvPr id="1" name=""/>
+                    <pic:cNvPicPr/>
+                  </pic:nvPicPr>
+                  <pic:blipFill>
+                    <a:blip r:embed="rId12" cstate="print">
+                      <a:extLst>
+                        <a:ext uri="{28A0092B-C50C-407E-A947-70E740481C1C}">
+                          <a14:useLocalDpi xmlns:a14="http://schemas.microsoft.com/office/drawing/2010/main" val="0"/>
+                        </a:ext>
+                      </a:extLst>
+                    </a:blip>
+                    <a:stretch>
+                      <a:fillRect/>
+                    </a:stretch>
+                  </pic:blipFill>
+                  <pic:spPr>
+                    <a:xfrm>
+                      <a:off x="0" y="0"/>
+                      <a:ext cx="2095500" cy="2106295"/>
+                    </a:xfrm>
+                    <a:prstGeom prst="rect">
+                      <a:avLst/>
+                    </a:prstGeom>
+                  </pic:spPr>
+                </pic:pic>
+              </a:graphicData>
+            </a:graphic>
+            <wp14:sizeRelH relativeFrom="margin">
+              <wp14:pctWidth>0</wp14:pctWidth>
+            </wp14:sizeRelH>
+            <wp14:sizeRelV relativeFrom="margin">
+              <wp14:pctHeight>0</wp14:pctHeight>
+            </wp14:sizeRelV>
+          </wp:anchor>
+        </w:drawing>
+      </w:r>
+      <w:r>
+        <w:rPr>
+          <w:rFonts w:ascii="Garamond" w:hAnsi="Garamond"/>
           <w:b/>
           <w:color w:val="FF0000"/>
           <w:sz w:val="24"/>
@@ -6333,33 +6978,6 @@
         </w:rPr>
         <w:t xml:space="preserve"> is not pressed.</w:t>
       </w:r>
-    </w:p>
-    <w:p>
-      <w:pPr>
-        <w:rPr>
-          <w:rFonts w:ascii="Garamond" w:hAnsi="Garamond"/>
-          <w:sz w:val="24"/>
-          <w:szCs w:val="24"/>
-        </w:rPr>
-      </w:pPr>
-    </w:p>
-    <w:p>
-      <w:pPr>
-        <w:rPr>
-          <w:rFonts w:ascii="Garamond" w:hAnsi="Garamond"/>
-          <w:sz w:val="24"/>
-          <w:szCs w:val="24"/>
-        </w:rPr>
-      </w:pPr>
-    </w:p>
-    <w:p>
-      <w:pPr>
-        <w:rPr>
-          <w:rFonts w:ascii="Garamond" w:hAnsi="Garamond"/>
-          <w:sz w:val="24"/>
-          <w:szCs w:val="24"/>
-        </w:rPr>
-      </w:pPr>
     </w:p>
     <w:p>
       <w:pPr>
@@ -6379,6 +6997,70 @@
       <w:r>
         <w:rPr>
           <w:rFonts w:ascii="Garamond" w:hAnsi="Garamond"/>
+          <w:noProof/>
+          <w:sz w:val="24"/>
+          <w:szCs w:val="24"/>
+        </w:rPr>
+        <w:lastRenderedPageBreak/>
+        <w:drawing>
+          <wp:anchor distT="0" distB="0" distL="114300" distR="114300" simplePos="0" relativeHeight="251660288" behindDoc="0" locked="0" layoutInCell="1" allowOverlap="1" wp14:anchorId="693E8172" wp14:editId="04B0AB04">
+            <wp:simplePos x="0" y="0"/>
+            <wp:positionH relativeFrom="margin">
+              <wp:posOffset>1986280</wp:posOffset>
+            </wp:positionH>
+            <wp:positionV relativeFrom="paragraph">
+              <wp:posOffset>1219200</wp:posOffset>
+            </wp:positionV>
+            <wp:extent cx="4196080" cy="2305050"/>
+            <wp:effectExtent l="0" t="0" r="0" b="0"/>
+            <wp:wrapTopAndBottom/>
+            <wp:docPr id="7" name="Picture 7"/>
+            <wp:cNvGraphicFramePr>
+              <a:graphicFrameLocks xmlns:a="http://schemas.openxmlformats.org/drawingml/2006/main" noChangeAspect="1"/>
+            </wp:cNvGraphicFramePr>
+            <a:graphic xmlns:a="http://schemas.openxmlformats.org/drawingml/2006/main">
+              <a:graphicData uri="http://schemas.openxmlformats.org/drawingml/2006/picture">
+                <pic:pic xmlns:pic="http://schemas.openxmlformats.org/drawingml/2006/picture">
+                  <pic:nvPicPr>
+                    <pic:cNvPr id="1" name=""/>
+                    <pic:cNvPicPr/>
+                  </pic:nvPicPr>
+                  <pic:blipFill>
+                    <a:blip r:embed="rId13">
+                      <a:extLst>
+                        <a:ext uri="{28A0092B-C50C-407E-A947-70E740481C1C}">
+                          <a14:useLocalDpi xmlns:a14="http://schemas.microsoft.com/office/drawing/2010/main" val="0"/>
+                        </a:ext>
+                      </a:extLst>
+                    </a:blip>
+                    <a:stretch>
+                      <a:fillRect/>
+                    </a:stretch>
+                  </pic:blipFill>
+                  <pic:spPr>
+                    <a:xfrm>
+                      <a:off x="0" y="0"/>
+                      <a:ext cx="4196080" cy="2305050"/>
+                    </a:xfrm>
+                    <a:prstGeom prst="rect">
+                      <a:avLst/>
+                    </a:prstGeom>
+                  </pic:spPr>
+                </pic:pic>
+              </a:graphicData>
+            </a:graphic>
+            <wp14:sizeRelH relativeFrom="margin">
+              <wp14:pctWidth>0</wp14:pctWidth>
+            </wp14:sizeRelH>
+            <wp14:sizeRelV relativeFrom="margin">
+              <wp14:pctHeight>0</wp14:pctHeight>
+            </wp14:sizeRelV>
+          </wp:anchor>
+        </w:drawing>
+      </w:r>
+      <w:r>
+        <w:rPr>
+          <w:rFonts w:ascii="Garamond" w:hAnsi="Garamond"/>
           <w:b/>
           <w:color w:val="FF0000"/>
           <w:sz w:val="24"/>
@@ -6630,11 +7312,47 @@
         </w:rPr>
         <w:t xml:space="preserve"> node turns off the LED.</w:t>
       </w:r>
-      <w:r>
-        <w:rPr>
-          <w:rFonts w:ascii="Garamond" w:hAnsi="Garamond"/>
-          <w:sz w:val="24"/>
-          <w:szCs w:val="24"/>
+    </w:p>
+    <w:p>
+      <w:pPr>
+        <w:rPr>
+          <w:rFonts w:ascii="Garamond" w:hAnsi="Garamond"/>
+          <w:sz w:val="24"/>
+          <w:szCs w:val="24"/>
+        </w:rPr>
+      </w:pPr>
+    </w:p>
+    <w:p>
+      <w:pPr>
+        <w:jc w:val="right"/>
+        <w:rPr>
+          <w:rFonts w:ascii="Garamond" w:eastAsia="PMingLiU" w:hAnsi="Garamond" w:cs="Times New Roman"/>
+          <w:b/>
+          <w:color w:val="FF0000"/>
+          <w:sz w:val="24"/>
+          <w:szCs w:val="24"/>
+          <w:lang w:eastAsia="en-US"/>
+        </w:rPr>
+      </w:pPr>
+      <w:r>
+        <w:rPr>
+          <w:rFonts w:ascii="Garamond" w:eastAsia="PMingLiU" w:hAnsi="Garamond" w:cs="Times New Roman"/>
+          <w:b/>
+          <w:color w:val="FF0000"/>
+          <w:sz w:val="24"/>
+          <w:szCs w:val="24"/>
+          <w:lang w:eastAsia="en-US"/>
+        </w:rPr>
+        <w:t>Adjusted Circuit</w:t>
+      </w:r>
+      <w:r>
+        <w:rPr>
+          <w:rFonts w:ascii="Garamond" w:eastAsia="PMingLiU" w:hAnsi="Garamond" w:cs="Times New Roman"/>
+          <w:b/>
+          <w:color w:val="FF0000"/>
+          <w:sz w:val="24"/>
+          <w:szCs w:val="24"/>
+          <w:lang w:eastAsia="en-US"/>
         </w:rPr>
         <w:t xml:space="preserve"> </w:t>
       </w:r>
@@ -6680,7 +7398,7 @@
                     </pic:cNvPicPr>
                   </pic:nvPicPr>
                   <pic:blipFill>
-                    <a:blip r:embed="rId11" cstate="print"/>
+                    <a:blip r:embed="rId14" cstate="print"/>
                     <a:srcRect/>
                     <a:stretch>
                       <a:fillRect/>
@@ -6779,7 +7497,87 @@
           <w:sz w:val="24"/>
           <w:szCs w:val="24"/>
         </w:rPr>
-        <w:t xml:space="preserve">                                        </w:t>
+        <w:t xml:space="preserve">        </w:t>
+      </w:r>
+    </w:p>
+    <w:p>
+      <w:pPr>
+        <w:rPr>
+          <w:rFonts w:ascii="Garamond" w:hAnsi="Garamond"/>
+          <w:sz w:val="24"/>
+          <w:szCs w:val="24"/>
+        </w:rPr>
+      </w:pPr>
+    </w:p>
+    <w:p>
+      <w:pPr>
+        <w:rPr>
+          <w:rFonts w:ascii="Garamond" w:hAnsi="Garamond"/>
+          <w:sz w:val="24"/>
+          <w:szCs w:val="24"/>
+        </w:rPr>
+      </w:pPr>
+    </w:p>
+    <w:p>
+      <w:pPr>
+        <w:rPr>
+          <w:rFonts w:ascii="Garamond" w:hAnsi="Garamond"/>
+          <w:sz w:val="24"/>
+          <w:szCs w:val="24"/>
+        </w:rPr>
+      </w:pPr>
+    </w:p>
+    <w:p>
+      <w:pPr>
+        <w:rPr>
+          <w:rFonts w:ascii="Garamond" w:hAnsi="Garamond"/>
+          <w:sz w:val="24"/>
+          <w:szCs w:val="24"/>
+        </w:rPr>
+      </w:pPr>
+    </w:p>
+    <w:p>
+      <w:pPr>
+        <w:rPr>
+          <w:rFonts w:ascii="Garamond" w:hAnsi="Garamond"/>
+          <w:sz w:val="24"/>
+          <w:szCs w:val="24"/>
+        </w:rPr>
+      </w:pPr>
+    </w:p>
+    <w:p>
+      <w:pPr>
+        <w:rPr>
+          <w:rFonts w:ascii="Garamond" w:hAnsi="Garamond"/>
+          <w:sz w:val="24"/>
+          <w:szCs w:val="24"/>
+        </w:rPr>
+      </w:pPr>
+    </w:p>
+    <w:p>
+      <w:pPr>
+        <w:rPr>
+          <w:rFonts w:ascii="Garamond" w:hAnsi="Garamond"/>
+          <w:sz w:val="24"/>
+          <w:szCs w:val="24"/>
+        </w:rPr>
+      </w:pPr>
+    </w:p>
+    <w:p>
+      <w:pPr>
+        <w:rPr>
+          <w:rFonts w:ascii="Garamond" w:hAnsi="Garamond"/>
+          <w:sz w:val="24"/>
+          <w:szCs w:val="24"/>
+        </w:rPr>
+      </w:pPr>
+      <w:r>
+        <w:rPr>
+          <w:rFonts w:ascii="Garamond" w:hAnsi="Garamond"/>
+          <w:sz w:val="24"/>
+          <w:szCs w:val="24"/>
+        </w:rPr>
+        <w:t xml:space="preserve">                                </w:t>
       </w:r>
     </w:p>
     <w:p>
@@ -6801,6 +7599,7 @@
           <w:color w:val="FF0000"/>
           <w:sz w:val="24"/>
         </w:rPr>
+        <w:lastRenderedPageBreak/>
         <w:t>(1</w:t>
       </w:r>
       <w:r>
@@ -7689,6 +8488,156 @@
           <w:szCs w:val="24"/>
         </w:rPr>
       </w:pPr>
+      <w:r>
+        <w:rPr>
+          <w:rFonts w:ascii="Garamond" w:hAnsi="Garamond"/>
+          <w:noProof/>
+          <w:sz w:val="24"/>
+          <w:szCs w:val="24"/>
+        </w:rPr>
+        <w:lastRenderedPageBreak/>
+        <w:drawing>
+          <wp:inline distT="0" distB="0" distL="0" distR="0" wp14:anchorId="2DFCDB73" wp14:editId="46BB97B4">
+            <wp:extent cx="5943600" cy="6305550"/>
+            <wp:effectExtent l="0" t="0" r="0" b="0"/>
+            <wp:docPr id="6" name="Picture 6"/>
+            <wp:cNvGraphicFramePr>
+              <a:graphicFrameLocks xmlns:a="http://schemas.openxmlformats.org/drawingml/2006/main" noChangeAspect="1"/>
+            </wp:cNvGraphicFramePr>
+            <a:graphic xmlns:a="http://schemas.openxmlformats.org/drawingml/2006/main">
+              <a:graphicData uri="http://schemas.openxmlformats.org/drawingml/2006/picture">
+                <pic:pic xmlns:pic="http://schemas.openxmlformats.org/drawingml/2006/picture">
+                  <pic:nvPicPr>
+                    <pic:cNvPr id="6" name="Q9_SC_1.png"/>
+                    <pic:cNvPicPr/>
+                  </pic:nvPicPr>
+                  <pic:blipFill>
+                    <a:blip r:embed="rId15">
+                      <a:extLst>
+                        <a:ext uri="{28A0092B-C50C-407E-A947-70E740481C1C}">
+                          <a14:useLocalDpi xmlns:a14="http://schemas.microsoft.com/office/drawing/2010/main" val="0"/>
+                        </a:ext>
+                      </a:extLst>
+                    </a:blip>
+                    <a:stretch>
+                      <a:fillRect/>
+                    </a:stretch>
+                  </pic:blipFill>
+                  <pic:spPr>
+                    <a:xfrm>
+                      <a:off x="0" y="0"/>
+                      <a:ext cx="5943600" cy="6305550"/>
+                    </a:xfrm>
+                    <a:prstGeom prst="rect">
+                      <a:avLst/>
+                    </a:prstGeom>
+                  </pic:spPr>
+                </pic:pic>
+              </a:graphicData>
+            </a:graphic>
+          </wp:inline>
+        </w:drawing>
+      </w:r>
+      <w:r>
+        <w:rPr>
+          <w:rFonts w:ascii="Garamond" w:hAnsi="Garamond"/>
+          <w:noProof/>
+          <w:sz w:val="24"/>
+          <w:szCs w:val="24"/>
+        </w:rPr>
+        <w:lastRenderedPageBreak/>
+        <w:drawing>
+          <wp:inline distT="0" distB="0" distL="0" distR="0" wp14:anchorId="173E29A9" wp14:editId="25B79EA6">
+            <wp:extent cx="5858693" cy="6954220"/>
+            <wp:effectExtent l="0" t="0" r="8890" b="0"/>
+            <wp:docPr id="9" name="Picture 9"/>
+            <wp:cNvGraphicFramePr>
+              <a:graphicFrameLocks xmlns:a="http://schemas.openxmlformats.org/drawingml/2006/main" noChangeAspect="1"/>
+            </wp:cNvGraphicFramePr>
+            <a:graphic xmlns:a="http://schemas.openxmlformats.org/drawingml/2006/main">
+              <a:graphicData uri="http://schemas.openxmlformats.org/drawingml/2006/picture">
+                <pic:pic xmlns:pic="http://schemas.openxmlformats.org/drawingml/2006/picture">
+                  <pic:nvPicPr>
+                    <pic:cNvPr id="9" name="Q9_SC_2.png"/>
+                    <pic:cNvPicPr/>
+                  </pic:nvPicPr>
+                  <pic:blipFill>
+                    <a:blip r:embed="rId16">
+                      <a:extLst>
+                        <a:ext uri="{28A0092B-C50C-407E-A947-70E740481C1C}">
+                          <a14:useLocalDpi xmlns:a14="http://schemas.microsoft.com/office/drawing/2010/main" val="0"/>
+                        </a:ext>
+                      </a:extLst>
+                    </a:blip>
+                    <a:stretch>
+                      <a:fillRect/>
+                    </a:stretch>
+                  </pic:blipFill>
+                  <pic:spPr>
+                    <a:xfrm>
+                      <a:off x="0" y="0"/>
+                      <a:ext cx="5858693" cy="6954220"/>
+                    </a:xfrm>
+                    <a:prstGeom prst="rect">
+                      <a:avLst/>
+                    </a:prstGeom>
+                  </pic:spPr>
+                </pic:pic>
+              </a:graphicData>
+            </a:graphic>
+          </wp:inline>
+        </w:drawing>
+      </w:r>
+      <w:r>
+        <w:rPr>
+          <w:rFonts w:ascii="Garamond" w:hAnsi="Garamond"/>
+          <w:noProof/>
+          <w:sz w:val="24"/>
+          <w:szCs w:val="24"/>
+        </w:rPr>
+        <w:lastRenderedPageBreak/>
+        <w:drawing>
+          <wp:inline distT="0" distB="0" distL="0" distR="0" wp14:anchorId="50FD6698" wp14:editId="2D171D53">
+            <wp:extent cx="5410200" cy="6982796"/>
+            <wp:effectExtent l="0" t="0" r="0" b="8890"/>
+            <wp:docPr id="10" name="Picture 10"/>
+            <wp:cNvGraphicFramePr>
+              <a:graphicFrameLocks xmlns:a="http://schemas.openxmlformats.org/drawingml/2006/main" noChangeAspect="1"/>
+            </wp:cNvGraphicFramePr>
+            <a:graphic xmlns:a="http://schemas.openxmlformats.org/drawingml/2006/main">
+              <a:graphicData uri="http://schemas.openxmlformats.org/drawingml/2006/picture">
+                <pic:pic xmlns:pic="http://schemas.openxmlformats.org/drawingml/2006/picture">
+                  <pic:nvPicPr>
+                    <pic:cNvPr id="10" name="Q9_SC_3.png"/>
+                    <pic:cNvPicPr/>
+                  </pic:nvPicPr>
+                  <pic:blipFill>
+                    <a:blip r:embed="rId17">
+                      <a:extLst>
+                        <a:ext uri="{28A0092B-C50C-407E-A947-70E740481C1C}">
+                          <a14:useLocalDpi xmlns:a14="http://schemas.microsoft.com/office/drawing/2010/main" val="0"/>
+                        </a:ext>
+                      </a:extLst>
+                    </a:blip>
+                    <a:stretch>
+                      <a:fillRect/>
+                    </a:stretch>
+                  </pic:blipFill>
+                  <pic:spPr>
+                    <a:xfrm>
+                      <a:off x="0" y="0"/>
+                      <a:ext cx="5420197" cy="6995699"/>
+                    </a:xfrm>
+                    <a:prstGeom prst="rect">
+                      <a:avLst/>
+                    </a:prstGeom>
+                  </pic:spPr>
+                </pic:pic>
+              </a:graphicData>
+            </a:graphic>
+          </wp:inline>
+        </w:drawing>
+      </w:r>
     </w:p>
     <w:p>
       <w:pPr>
@@ -7780,28 +8729,6 @@
     </w:p>
     <w:p>
       <w:pPr>
-        <w:pStyle w:val="ListParagraph"/>
-        <w:ind w:left="360"/>
-        <w:rPr>
-          <w:rFonts w:ascii="Garamond" w:hAnsi="Garamond"/>
-          <w:sz w:val="24"/>
-          <w:szCs w:val="24"/>
-        </w:rPr>
-      </w:pPr>
-    </w:p>
-    <w:p>
-      <w:pPr>
-        <w:pStyle w:val="ListParagraph"/>
-        <w:ind w:left="360"/>
-        <w:rPr>
-          <w:rFonts w:ascii="Garamond" w:hAnsi="Garamond"/>
-          <w:sz w:val="24"/>
-          <w:szCs w:val="24"/>
-        </w:rPr>
-      </w:pPr>
-    </w:p>
-    <w:p>
-      <w:pPr>
         <w:rPr>
           <w:rFonts w:ascii="Garamond" w:hAnsi="Garamond"/>
           <w:sz w:val="24"/>
@@ -7810,7 +8737,7 @@
       </w:pPr>
     </w:p>
     <w:sectPr>
-      <w:footerReference w:type="default" r:id="rId12"/>
+      <w:footerReference w:type="default" r:id="rId18"/>
       <w:pgSz w:w="12240" w:h="15840"/>
       <w:pgMar w:top="1440" w:right="1440" w:bottom="1440" w:left="1440" w:header="720" w:footer="720" w:gutter="0"/>
       <w:cols w:space="720"/>
@@ -13162,7 +14089,7 @@
 </file>
 
 <file path=customXml/itemProps1.xml><?xml version="1.0" encoding="utf-8"?>
-<ds:datastoreItem xmlns:ds="http://schemas.openxmlformats.org/officeDocument/2006/customXml" ds:itemID="{FA59ED51-2E70-4F10-B349-F9D8D85C23A1}">
+<ds:datastoreItem xmlns:ds="http://schemas.openxmlformats.org/officeDocument/2006/customXml" ds:itemID="{FA6DD270-E3DA-453B-BFDB-52B98589BD0C}">
   <ds:schemaRefs>
     <ds:schemaRef ds:uri="http://schemas.openxmlformats.org/officeDocument/2006/bibliography"/>
   </ds:schemaRefs>
